--- a/Results_ProcessPlanning.docx
+++ b/Results_ProcessPlanning.docx
@@ -1,35 +1,10 @@
 
 <file path=word/document.xml><?xml version="1.0" encoding="utf-8"?>
-<w:document xmlns:wpc="http://schemas.microsoft.com/office/word/2010/wordprocessingCanvas" xmlns:cx="http://schemas.microsoft.com/office/drawing/2014/chartex" xmlns:cx1="http://schemas.microsoft.com/office/drawing/2015/9/8/chartex" xmlns:cx2="http://schemas.microsoft.com/office/drawing/2015/10/21/chartex" xmlns:cx3="http://schemas.microsoft.com/office/drawing/2016/5/9/chartex" xmlns:cx4="http://schemas.microsoft.com/office/drawing/2016/5/10/chartex" xmlns:cx5="http://schemas.microsoft.com/office/drawing/2016/5/11/chartex" xmlns:cx6="http://schemas.microsoft.com/office/drawing/2016/5/12/chartex" xmlns:cx7="http://schemas.microsoft.com/office/drawing/2016/5/13/chartex" xmlns:cx8="http://schemas.microsoft.com/office/drawing/2016/5/14/chartex" xmlns:mc="http://schemas.openxmlformats.org/markup-compatibility/2006" xmlns:aink="http://schemas.microsoft.com/office/drawing/2016/ink" xmlns:am3d="http://schemas.microsoft.com/office/drawing/2017/model3d" xmlns:o="urn:schemas-microsoft-com:office:office" xmlns:oel="http://schemas.microsoft.com/office/2019/extlst" xmlns:r="http://schemas.openxmlformats.org/officeDocument/2006/relationships" xmlns:m="http://schemas.openxmlformats.org/officeDocument/2006/math" xmlns:v="urn:schemas-microsoft-com:vml" xmlns:wp14="http://schemas.microsoft.com/office/word/2010/wordprocessingDrawing" xmlns:wp="http://schemas.openxmlformats.org/drawingml/2006/wordprocessingDrawing" xmlns:w10="urn:schemas-microsoft-com:office:word" xmlns:w="http://schemas.openxmlformats.org/wordprocessingml/2006/main" xmlns:w14="http://schemas.microsoft.com/office/word/2010/wordml" xmlns:w15="http://schemas.microsoft.com/office/word/2012/wordml" xmlns:w16cex="http://schemas.microsoft.com/office/word/2018/wordml/cex" xmlns:w16cid="http://schemas.microsoft.com/office/word/2016/wordml/cid" xmlns:w16="http://schemas.microsoft.com/office/word/2018/wordml" xmlns:w16du="http://schemas.microsoft.com/office/word/2023/wordml/word16du" xmlns:w16sdtdh="http://schemas.microsoft.com/office/word/2020/wordml/sdtdatahash" xmlns:w16se="http://schemas.microsoft.com/office/word/2015/wordml/symex" xmlns:wpg="http://schemas.microsoft.com/office/word/2010/wordprocessingGroup" xmlns:wpi="http://schemas.microsoft.com/office/word/2010/wordprocessingInk" xmlns:wne="http://schemas.microsoft.com/office/word/2006/wordml" xmlns:wps="http://schemas.microsoft.com/office/word/2010/wordprocessingShape" mc:Ignorable="w14 w15 w16se w16cid w16 w16cex w16sdtdh w16du wp14">
+<w:document xmlns:wpc="http://schemas.microsoft.com/office/word/2010/wordprocessingCanvas" xmlns:cx="http://schemas.microsoft.com/office/drawing/2014/chartex" xmlns:cx1="http://schemas.microsoft.com/office/drawing/2015/9/8/chartex" xmlns:cx2="http://schemas.microsoft.com/office/drawing/2015/10/21/chartex" xmlns:cx3="http://schemas.microsoft.com/office/drawing/2016/5/9/chartex" xmlns:cx4="http://schemas.microsoft.com/office/drawing/2016/5/10/chartex" xmlns:cx5="http://schemas.microsoft.com/office/drawing/2016/5/11/chartex" xmlns:cx6="http://schemas.microsoft.com/office/drawing/2016/5/12/chartex" xmlns:cx7="http://schemas.microsoft.com/office/drawing/2016/5/13/chartex" xmlns:cx8="http://schemas.microsoft.com/office/drawing/2016/5/14/chartex" xmlns:mc="http://schemas.openxmlformats.org/markup-compatibility/2006" xmlns:aink="http://schemas.microsoft.com/office/drawing/2016/ink" xmlns:am3d="http://schemas.microsoft.com/office/drawing/2017/model3d" xmlns:o="urn:schemas-microsoft-com:office:office" xmlns:oel="http://schemas.microsoft.com/office/2019/extlst" xmlns:r="http://schemas.openxmlformats.org/officeDocument/2006/relationships" xmlns:m="http://schemas.openxmlformats.org/officeDocument/2006/math" xmlns:v="urn:schemas-microsoft-com:vml" xmlns:wp14="http://schemas.microsoft.com/office/word/2010/wordprocessingDrawing" xmlns:wp="http://schemas.openxmlformats.org/drawingml/2006/wordprocessingDrawing" xmlns:w10="urn:schemas-microsoft-com:office:word" xmlns:w="http://schemas.openxmlformats.org/wordprocessingml/2006/main" xmlns:w14="http://schemas.microsoft.com/office/word/2010/wordml" xmlns:w15="http://schemas.microsoft.com/office/word/2012/wordml" xmlns:w16cex="http://schemas.microsoft.com/office/word/2018/wordml/cex" xmlns:w16cid="http://schemas.microsoft.com/office/word/2016/wordml/cid" xmlns:w16="http://schemas.microsoft.com/office/word/2018/wordml" xmlns:w16du="http://schemas.microsoft.com/office/word/2023/wordml/word16du" xmlns:w16sdtdh="http://schemas.microsoft.com/office/word/2020/wordml/sdtdatahash" xmlns:w16sdtfl="http://schemas.microsoft.com/office/word/2024/wordml/sdtformatlock" xmlns:w16se="http://schemas.microsoft.com/office/word/2015/wordml/symex" xmlns:wpg="http://schemas.microsoft.com/office/word/2010/wordprocessingGroup" xmlns:wpi="http://schemas.microsoft.com/office/word/2010/wordprocessingInk" xmlns:wne="http://schemas.microsoft.com/office/word/2006/wordml" xmlns:wps="http://schemas.microsoft.com/office/word/2010/wordprocessingShape" mc:Ignorable="w14 w15 w16se w16cid w16 w16cex w16sdtdh w16sdtfl w16du wp14">
   <w:body>
     <w:p>
       <w:pPr>
-        <w:rPr>
-          <w:lang w:val="en-US"/>
-        </w:rPr>
-      </w:pPr>
-      <w:r>
-        <w:rPr>
-          <w:lang w:val="en-US"/>
-        </w:rPr>
-        <w:t>FCFS</w:t>
-      </w:r>
-    </w:p>
-    <w:p>
-      <w:pPr>
-        <w:rPr>
-          <w:lang w:val="en-US"/>
-        </w:rPr>
-      </w:pPr>
-      <w:r>
-        <w:rPr>
-          <w:lang w:val="en-US"/>
-        </w:rPr>
-        <w:t>Simpler</w:t>
-      </w:r>
-    </w:p>
-    <w:p>
-      <w:pPr>
+        <w:spacing w:after="0" w:line="240" w:lineRule="auto"/>
         <w:rPr>
           <w:lang w:val="en-US"/>
         </w:rPr>
@@ -43,6 +18,7 @@
     </w:p>
     <w:p>
       <w:pPr>
+        <w:spacing w:after="0" w:line="240" w:lineRule="auto"/>
         <w:rPr>
           <w:lang w:val="en-US"/>
         </w:rPr>
@@ -56,6 +32,7 @@
     </w:p>
     <w:p>
       <w:pPr>
+        <w:spacing w:after="0" w:line="240" w:lineRule="auto"/>
         <w:rPr>
           <w:lang w:val="en-US"/>
         </w:rPr>
@@ -69,6 +46,7 @@
     </w:p>
     <w:p>
       <w:pPr>
+        <w:spacing w:after="0" w:line="240" w:lineRule="auto"/>
         <w:rPr>
           <w:lang w:val="en-US"/>
         </w:rPr>
@@ -82,6 +60,7 @@
     </w:p>
     <w:p>
       <w:pPr>
+        <w:spacing w:after="0" w:line="240" w:lineRule="auto"/>
         <w:rPr>
           <w:lang w:val="en-US"/>
         </w:rPr>
@@ -95,6 +74,7 @@
     </w:p>
     <w:p>
       <w:pPr>
+        <w:spacing w:after="0" w:line="240" w:lineRule="auto"/>
         <w:rPr>
           <w:lang w:val="en-US"/>
         </w:rPr>
@@ -108,6 +88,7 @@
     </w:p>
     <w:p>
       <w:pPr>
+        <w:spacing w:after="0" w:line="240" w:lineRule="auto"/>
         <w:rPr>
           <w:lang w:val="en-US"/>
         </w:rPr>
@@ -121,6 +102,7 @@
     </w:p>
     <w:p>
       <w:pPr>
+        <w:spacing w:after="0" w:line="240" w:lineRule="auto"/>
         <w:rPr>
           <w:lang w:val="en-US"/>
         </w:rPr>
@@ -134,6 +116,7 @@
     </w:p>
     <w:p>
       <w:pPr>
+        <w:spacing w:after="0" w:line="240" w:lineRule="auto"/>
         <w:rPr>
           <w:lang w:val="en-US"/>
         </w:rPr>
@@ -147,26 +130,79 @@
     </w:p>
     <w:p>
       <w:pPr>
-        <w:rPr>
-          <w:lang w:val="en-US"/>
-        </w:rPr>
-      </w:pPr>
-      <w:r>
-        <w:rPr>
-          <w:lang w:val="en-US"/>
-        </w:rPr>
-        <w:t>Average Context Switches: 2.0</w:t>
-      </w:r>
-    </w:p>
-    <w:p>
-      <w:pPr>
-        <w:rPr>
-          <w:lang w:val="en-US"/>
-        </w:rPr>
-      </w:pPr>
-    </w:p>
-    <w:p>
-      <w:pPr>
+        <w:spacing w:after="0" w:line="240" w:lineRule="auto"/>
+        <w:rPr>
+          <w:lang w:val="en-US"/>
+        </w:rPr>
+      </w:pPr>
+      <w:r>
+        <w:rPr>
+          <w:lang w:val="en-US"/>
+        </w:rPr>
+        <w:t>Average Context Switches (solo Gantt): 2.0</w:t>
+      </w:r>
+    </w:p>
+    <w:p>
+      <w:pPr>
+        <w:spacing w:after="0" w:line="240" w:lineRule="auto"/>
+        <w:rPr>
+          <w:lang w:val="en-US"/>
+        </w:rPr>
+      </w:pPr>
+      <w:r>
+        <w:rPr>
+          <w:lang w:val="en-US"/>
+        </w:rPr>
+        <w:t>Average Context Switches (</w:t>
+      </w:r>
+      <w:proofErr w:type="spellStart"/>
+      <w:r>
+        <w:rPr>
+          <w:lang w:val="en-US"/>
+        </w:rPr>
+        <w:t>completo</w:t>
+      </w:r>
+      <w:proofErr w:type="spellEnd"/>
+      <w:r>
+        <w:rPr>
+          <w:lang w:val="en-US"/>
+        </w:rPr>
+        <w:t>): 2.0</w:t>
+      </w:r>
+    </w:p>
+    <w:p>
+      <w:pPr>
+        <w:spacing w:after="0" w:line="240" w:lineRule="auto"/>
+        <w:rPr>
+          <w:lang w:val="en-US"/>
+        </w:rPr>
+      </w:pPr>
+      <w:r>
+        <w:rPr>
+          <w:lang w:val="en-US"/>
+        </w:rPr>
+        <w:t>Average Response Time: 3.0</w:t>
+      </w:r>
+    </w:p>
+    <w:p>
+      <w:pPr>
+        <w:spacing w:after="0" w:line="240" w:lineRule="auto"/>
+        <w:rPr>
+          <w:lang w:val="en-US"/>
+        </w:rPr>
+      </w:pPr>
+    </w:p>
+    <w:p>
+      <w:pPr>
+        <w:spacing w:after="0" w:line="240" w:lineRule="auto"/>
+        <w:rPr>
+          <w:lang w:val="en-US"/>
+        </w:rPr>
+      </w:pPr>
+    </w:p>
+    <w:p>
+      <w:pPr>
+        <w:spacing w:after="0" w:line="240" w:lineRule="auto"/>
         <w:rPr>
           <w:lang w:val="en-US"/>
         </w:rPr>
@@ -180,6 +216,7 @@
     </w:p>
     <w:p>
       <w:pPr>
+        <w:spacing w:after="0" w:line="240" w:lineRule="auto"/>
         <w:rPr>
           <w:lang w:val="en-US"/>
         </w:rPr>
@@ -193,6 +230,7 @@
     </w:p>
     <w:p>
       <w:pPr>
+        <w:spacing w:after="0" w:line="240" w:lineRule="auto"/>
         <w:rPr>
           <w:lang w:val="en-US"/>
         </w:rPr>
@@ -206,6 +244,7 @@
     </w:p>
     <w:p>
       <w:pPr>
+        <w:spacing w:after="0" w:line="240" w:lineRule="auto"/>
         <w:rPr>
           <w:lang w:val="en-US"/>
         </w:rPr>
@@ -219,6 +258,7 @@
     </w:p>
     <w:p>
       <w:pPr>
+        <w:spacing w:after="0" w:line="240" w:lineRule="auto"/>
         <w:rPr>
           <w:lang w:val="en-US"/>
         </w:rPr>
@@ -232,6 +272,7 @@
     </w:p>
     <w:p>
       <w:pPr>
+        <w:spacing w:after="0" w:line="240" w:lineRule="auto"/>
         <w:rPr>
           <w:lang w:val="en-US"/>
         </w:rPr>
@@ -245,6 +286,7 @@
     </w:p>
     <w:p>
       <w:pPr>
+        <w:spacing w:after="0" w:line="240" w:lineRule="auto"/>
         <w:rPr>
           <w:lang w:val="en-US"/>
         </w:rPr>
@@ -258,6 +300,7 @@
     </w:p>
     <w:p>
       <w:pPr>
+        <w:spacing w:after="0" w:line="240" w:lineRule="auto"/>
         <w:rPr>
           <w:lang w:val="en-US"/>
         </w:rPr>
@@ -271,6 +314,7 @@
     </w:p>
     <w:p>
       <w:pPr>
+        <w:spacing w:after="0" w:line="240" w:lineRule="auto"/>
         <w:rPr>
           <w:lang w:val="en-US"/>
         </w:rPr>
@@ -284,6 +328,7 @@
     </w:p>
     <w:p>
       <w:pPr>
+        <w:spacing w:after="0" w:line="240" w:lineRule="auto"/>
         <w:rPr>
           <w:lang w:val="en-US"/>
         </w:rPr>
@@ -297,16 +342,74 @@
     </w:p>
     <w:p>
       <w:pPr>
-        <w:rPr>
-          <w:lang w:val="en-US"/>
-        </w:rPr>
-      </w:pPr>
-      <w:r>
-        <w:rPr>
-          <w:lang w:val="en-US"/>
-        </w:rPr>
-        <w:t>Average Context Switches: 2.0</w:t>
-      </w:r>
+        <w:spacing w:after="0" w:line="240" w:lineRule="auto"/>
+        <w:rPr>
+          <w:lang w:val="en-US"/>
+        </w:rPr>
+      </w:pPr>
+      <w:r>
+        <w:rPr>
+          <w:lang w:val="en-US"/>
+        </w:rPr>
+        <w:t>Average Context Switches (solo Gantt): 2.0</w:t>
+      </w:r>
+    </w:p>
+    <w:p>
+      <w:pPr>
+        <w:spacing w:after="0" w:line="240" w:lineRule="auto"/>
+        <w:rPr>
+          <w:lang w:val="en-US"/>
+        </w:rPr>
+      </w:pPr>
+      <w:r>
+        <w:rPr>
+          <w:lang w:val="en-US"/>
+        </w:rPr>
+        <w:t>Average Context Switches (</w:t>
+      </w:r>
+      <w:proofErr w:type="spellStart"/>
+      <w:r>
+        <w:rPr>
+          <w:lang w:val="en-US"/>
+        </w:rPr>
+        <w:t>completo</w:t>
+      </w:r>
+      <w:proofErr w:type="spellEnd"/>
+      <w:r>
+        <w:rPr>
+          <w:lang w:val="en-US"/>
+        </w:rPr>
+        <w:t>): 2.0</w:t>
+      </w:r>
+    </w:p>
+    <w:p>
+      <w:pPr>
+        <w:spacing w:after="0" w:line="240" w:lineRule="auto"/>
+        <w:rPr>
+          <w:lang w:val="en-US"/>
+        </w:rPr>
+      </w:pPr>
+      <w:r>
+        <w:rPr>
+          <w:lang w:val="en-US"/>
+        </w:rPr>
+        <w:t>Average Response Time: 13.75</w:t>
+      </w:r>
+    </w:p>
+    <w:p>
+      <w:pPr>
+        <w:spacing w:after="0" w:line="240" w:lineRule="auto"/>
+        <w:rPr>
+          <w:lang w:val="en-US"/>
+        </w:rPr>
+      </w:pPr>
+    </w:p>
+    <w:p>
+      <w:pPr>
+        <w:rPr>
+          <w:lang w:val="en-US"/>
+        </w:rPr>
+      </w:pPr>
       <w:r>
         <w:rPr>
           <w:lang w:val="en-US"/>
@@ -316,6 +419,7 @@
     </w:p>
     <w:p>
       <w:pPr>
+        <w:spacing w:after="0" w:line="240" w:lineRule="auto"/>
         <w:rPr>
           <w:lang w:val="en-US"/>
         </w:rPr>
@@ -330,6 +434,7 @@
     </w:p>
     <w:p>
       <w:pPr>
+        <w:spacing w:after="0" w:line="240" w:lineRule="auto"/>
         <w:rPr>
           <w:lang w:val="en-US"/>
         </w:rPr>
@@ -343,6 +448,7 @@
     </w:p>
     <w:p>
       <w:pPr>
+        <w:spacing w:after="0" w:line="240" w:lineRule="auto"/>
         <w:rPr>
           <w:lang w:val="en-US"/>
         </w:rPr>
@@ -356,6 +462,7 @@
     </w:p>
     <w:p>
       <w:pPr>
+        <w:spacing w:after="0" w:line="240" w:lineRule="auto"/>
         <w:rPr>
           <w:lang w:val="en-US"/>
         </w:rPr>
@@ -369,6 +476,7 @@
     </w:p>
     <w:p>
       <w:pPr>
+        <w:spacing w:after="0" w:line="240" w:lineRule="auto"/>
         <w:rPr>
           <w:lang w:val="en-US"/>
         </w:rPr>
@@ -382,6 +490,7 @@
     </w:p>
     <w:p>
       <w:pPr>
+        <w:spacing w:after="0" w:line="240" w:lineRule="auto"/>
         <w:rPr>
           <w:lang w:val="en-US"/>
         </w:rPr>
@@ -395,6 +504,7 @@
     </w:p>
     <w:p>
       <w:pPr>
+        <w:spacing w:after="0" w:line="240" w:lineRule="auto"/>
         <w:rPr>
           <w:lang w:val="en-US"/>
         </w:rPr>
@@ -408,6 +518,7 @@
     </w:p>
     <w:p>
       <w:pPr>
+        <w:spacing w:after="0" w:line="240" w:lineRule="auto"/>
         <w:rPr>
           <w:lang w:val="en-US"/>
         </w:rPr>
@@ -421,6 +532,7 @@
     </w:p>
     <w:p>
       <w:pPr>
+        <w:spacing w:after="0" w:line="240" w:lineRule="auto"/>
         <w:rPr>
           <w:lang w:val="en-US"/>
         </w:rPr>
@@ -434,6 +546,7 @@
     </w:p>
     <w:p>
       <w:pPr>
+        <w:spacing w:after="0" w:line="240" w:lineRule="auto"/>
         <w:rPr>
           <w:lang w:val="en-US"/>
         </w:rPr>
@@ -447,6 +560,7 @@
     </w:p>
     <w:p>
       <w:pPr>
+        <w:spacing w:after="0" w:line="240" w:lineRule="auto"/>
         <w:rPr>
           <w:lang w:val="en-US"/>
         </w:rPr>
@@ -460,26 +574,79 @@
     </w:p>
     <w:p>
       <w:pPr>
-        <w:rPr>
-          <w:lang w:val="en-US"/>
-        </w:rPr>
-      </w:pPr>
-      <w:r>
-        <w:rPr>
-          <w:lang w:val="en-US"/>
-        </w:rPr>
-        <w:t>Average Context Switches: 2.25</w:t>
-      </w:r>
-    </w:p>
-    <w:p>
-      <w:pPr>
-        <w:rPr>
-          <w:lang w:val="en-US"/>
-        </w:rPr>
-      </w:pPr>
-    </w:p>
-    <w:p>
-      <w:pPr>
+        <w:spacing w:after="0" w:line="240" w:lineRule="auto"/>
+        <w:rPr>
+          <w:lang w:val="en-US"/>
+        </w:rPr>
+      </w:pPr>
+      <w:r>
+        <w:rPr>
+          <w:lang w:val="en-US"/>
+        </w:rPr>
+        <w:t>Average Context Switches (solo Gantt): 2.0</w:t>
+      </w:r>
+    </w:p>
+    <w:p>
+      <w:pPr>
+        <w:spacing w:after="0" w:line="240" w:lineRule="auto"/>
+        <w:rPr>
+          <w:lang w:val="en-US"/>
+        </w:rPr>
+      </w:pPr>
+      <w:r>
+        <w:rPr>
+          <w:lang w:val="en-US"/>
+        </w:rPr>
+        <w:t>Average Context Switches (</w:t>
+      </w:r>
+      <w:proofErr w:type="spellStart"/>
+      <w:r>
+        <w:rPr>
+          <w:lang w:val="en-US"/>
+        </w:rPr>
+        <w:t>completo</w:t>
+      </w:r>
+      <w:proofErr w:type="spellEnd"/>
+      <w:r>
+        <w:rPr>
+          <w:lang w:val="en-US"/>
+        </w:rPr>
+        <w:t>): 2.0</w:t>
+      </w:r>
+    </w:p>
+    <w:p>
+      <w:pPr>
+        <w:spacing w:after="0" w:line="240" w:lineRule="auto"/>
+        <w:rPr>
+          <w:lang w:val="en-US"/>
+        </w:rPr>
+      </w:pPr>
+      <w:r>
+        <w:rPr>
+          <w:lang w:val="en-US"/>
+        </w:rPr>
+        <w:t>Average Response Time: 6.25</w:t>
+      </w:r>
+    </w:p>
+    <w:p>
+      <w:pPr>
+        <w:spacing w:after="0" w:line="240" w:lineRule="auto"/>
+        <w:rPr>
+          <w:lang w:val="en-US"/>
+        </w:rPr>
+      </w:pPr>
+    </w:p>
+    <w:p>
+      <w:pPr>
+        <w:spacing w:after="0" w:line="240" w:lineRule="auto"/>
+        <w:rPr>
+          <w:lang w:val="en-US"/>
+        </w:rPr>
+      </w:pPr>
+    </w:p>
+    <w:p>
+      <w:pPr>
+        <w:spacing w:after="0" w:line="240" w:lineRule="auto"/>
         <w:rPr>
           <w:lang w:val="en-US"/>
         </w:rPr>
@@ -493,6 +660,7 @@
     </w:p>
     <w:p>
       <w:pPr>
+        <w:spacing w:after="0" w:line="240" w:lineRule="auto"/>
         <w:rPr>
           <w:lang w:val="en-US"/>
         </w:rPr>
@@ -506,6 +674,7 @@
     </w:p>
     <w:p>
       <w:pPr>
+        <w:spacing w:after="0" w:line="240" w:lineRule="auto"/>
         <w:rPr>
           <w:lang w:val="en-US"/>
         </w:rPr>
@@ -519,6 +688,7 @@
     </w:p>
     <w:p>
       <w:pPr>
+        <w:spacing w:after="0" w:line="240" w:lineRule="auto"/>
         <w:rPr>
           <w:lang w:val="en-US"/>
         </w:rPr>
@@ -532,6 +702,7 @@
     </w:p>
     <w:p>
       <w:pPr>
+        <w:spacing w:after="0" w:line="240" w:lineRule="auto"/>
         <w:rPr>
           <w:lang w:val="en-US"/>
         </w:rPr>
@@ -545,6 +716,7 @@
     </w:p>
     <w:p>
       <w:pPr>
+        <w:spacing w:after="0" w:line="240" w:lineRule="auto"/>
         <w:rPr>
           <w:lang w:val="en-US"/>
         </w:rPr>
@@ -558,6 +730,7 @@
     </w:p>
     <w:p>
       <w:pPr>
+        <w:spacing w:after="0" w:line="240" w:lineRule="auto"/>
         <w:rPr>
           <w:lang w:val="en-US"/>
         </w:rPr>
@@ -571,6 +744,7 @@
     </w:p>
     <w:p>
       <w:pPr>
+        <w:spacing w:after="0" w:line="240" w:lineRule="auto"/>
         <w:rPr>
           <w:lang w:val="en-US"/>
         </w:rPr>
@@ -584,6 +758,7 @@
     </w:p>
     <w:p>
       <w:pPr>
+        <w:spacing w:after="0" w:line="240" w:lineRule="auto"/>
         <w:rPr>
           <w:lang w:val="en-US"/>
         </w:rPr>
@@ -597,6 +772,7 @@
     </w:p>
     <w:p>
       <w:pPr>
+        <w:spacing w:after="0" w:line="240" w:lineRule="auto"/>
         <w:rPr>
           <w:lang w:val="en-US"/>
         </w:rPr>
@@ -610,26 +786,76 @@
     </w:p>
     <w:p>
       <w:pPr>
-        <w:rPr>
-          <w:lang w:val="en-US"/>
-        </w:rPr>
-      </w:pPr>
-      <w:r>
-        <w:rPr>
-          <w:lang w:val="en-US"/>
-        </w:rPr>
-        <w:t>Average Context Switches: 2.0</w:t>
-      </w:r>
-    </w:p>
-    <w:p>
-      <w:pPr>
-        <w:rPr>
-          <w:lang w:val="en-US"/>
-        </w:rPr>
-      </w:pPr>
-    </w:p>
-    <w:p>
-      <w:pPr>
+        <w:spacing w:after="0" w:line="240" w:lineRule="auto"/>
+        <w:rPr>
+          <w:lang w:val="en-US"/>
+        </w:rPr>
+      </w:pPr>
+      <w:r>
+        <w:rPr>
+          <w:lang w:val="en-US"/>
+        </w:rPr>
+        <w:t>Average Context Switches (solo Gantt): 2.0</w:t>
+      </w:r>
+    </w:p>
+    <w:p>
+      <w:pPr>
+        <w:spacing w:after="0" w:line="240" w:lineRule="auto"/>
+        <w:rPr>
+          <w:lang w:val="en-US"/>
+        </w:rPr>
+      </w:pPr>
+      <w:r>
+        <w:rPr>
+          <w:lang w:val="en-US"/>
+        </w:rPr>
+        <w:t>Average Context Switches (</w:t>
+      </w:r>
+      <w:proofErr w:type="spellStart"/>
+      <w:r>
+        <w:rPr>
+          <w:lang w:val="en-US"/>
+        </w:rPr>
+        <w:t>completo</w:t>
+      </w:r>
+      <w:proofErr w:type="spellEnd"/>
+      <w:r>
+        <w:rPr>
+          <w:lang w:val="en-US"/>
+        </w:rPr>
+        <w:t>): 2.0</w:t>
+      </w:r>
+    </w:p>
+    <w:p>
+      <w:pPr>
+        <w:spacing w:after="0" w:line="240" w:lineRule="auto"/>
+        <w:rPr>
+          <w:lang w:val="en-US"/>
+        </w:rPr>
+      </w:pPr>
+      <w:r>
+        <w:rPr>
+          <w:lang w:val="en-US"/>
+        </w:rPr>
+        <w:t>Average Response Time: 13.5</w:t>
+      </w:r>
+    </w:p>
+    <w:p>
+      <w:pPr>
+        <w:rPr>
+          <w:lang w:val="en-US"/>
+        </w:rPr>
+      </w:pPr>
+      <w:r>
+        <w:rPr>
+          <w:lang w:val="en-US"/>
+        </w:rPr>
+        <w:br w:type="page"/>
+      </w:r>
+    </w:p>
+    <w:p>
+      <w:pPr>
+        <w:spacing w:after="0" w:line="240" w:lineRule="auto"/>
         <w:rPr>
           <w:lang w:val="en-US"/>
         </w:rPr>
@@ -644,6 +870,7 @@
     </w:p>
     <w:p>
       <w:pPr>
+        <w:spacing w:after="0" w:line="240" w:lineRule="auto"/>
         <w:rPr>
           <w:lang w:val="en-US"/>
         </w:rPr>
@@ -657,6 +884,7 @@
     </w:p>
     <w:p>
       <w:pPr>
+        <w:spacing w:after="0" w:line="240" w:lineRule="auto"/>
         <w:rPr>
           <w:lang w:val="en-US"/>
         </w:rPr>
@@ -670,6 +898,7 @@
     </w:p>
     <w:p>
       <w:pPr>
+        <w:spacing w:after="0" w:line="240" w:lineRule="auto"/>
         <w:rPr>
           <w:lang w:val="en-US"/>
         </w:rPr>
@@ -683,6 +912,7 @@
     </w:p>
     <w:p>
       <w:pPr>
+        <w:spacing w:after="0" w:line="240" w:lineRule="auto"/>
         <w:rPr>
           <w:lang w:val="en-US"/>
         </w:rPr>
@@ -696,6 +926,7 @@
     </w:p>
     <w:p>
       <w:pPr>
+        <w:spacing w:after="0" w:line="240" w:lineRule="auto"/>
         <w:rPr>
           <w:lang w:val="en-US"/>
         </w:rPr>
@@ -709,6 +940,7 @@
     </w:p>
     <w:p>
       <w:pPr>
+        <w:spacing w:after="0" w:line="240" w:lineRule="auto"/>
         <w:rPr>
           <w:lang w:val="en-US"/>
         </w:rPr>
@@ -722,6 +954,7 @@
     </w:p>
     <w:p>
       <w:pPr>
+        <w:spacing w:after="0" w:line="240" w:lineRule="auto"/>
         <w:rPr>
           <w:lang w:val="en-US"/>
         </w:rPr>
@@ -735,6 +968,7 @@
     </w:p>
     <w:p>
       <w:pPr>
+        <w:spacing w:after="0" w:line="240" w:lineRule="auto"/>
         <w:rPr>
           <w:lang w:val="en-US"/>
         </w:rPr>
@@ -748,6 +982,7 @@
     </w:p>
     <w:p>
       <w:pPr>
+        <w:spacing w:after="0" w:line="240" w:lineRule="auto"/>
         <w:rPr>
           <w:lang w:val="en-US"/>
         </w:rPr>
@@ -761,6 +996,7 @@
     </w:p>
     <w:p>
       <w:pPr>
+        <w:spacing w:after="0" w:line="240" w:lineRule="auto"/>
         <w:rPr>
           <w:lang w:val="en-US"/>
         </w:rPr>
@@ -774,26 +1010,79 @@
     </w:p>
     <w:p>
       <w:pPr>
-        <w:rPr>
-          <w:lang w:val="en-US"/>
-        </w:rPr>
-      </w:pPr>
-      <w:r>
-        <w:rPr>
-          <w:lang w:val="en-US"/>
-        </w:rPr>
-        <w:t>Average Context Switches: 2.5</w:t>
-      </w:r>
-    </w:p>
-    <w:p>
-      <w:pPr>
-        <w:rPr>
-          <w:lang w:val="en-US"/>
-        </w:rPr>
-      </w:pPr>
-    </w:p>
-    <w:p>
-      <w:pPr>
+        <w:spacing w:after="0" w:line="240" w:lineRule="auto"/>
+        <w:rPr>
+          <w:lang w:val="en-US"/>
+        </w:rPr>
+      </w:pPr>
+      <w:r>
+        <w:rPr>
+          <w:lang w:val="en-US"/>
+        </w:rPr>
+        <w:t>Average Context Switches (solo Gantt): 2.25</w:t>
+      </w:r>
+    </w:p>
+    <w:p>
+      <w:pPr>
+        <w:spacing w:after="0" w:line="240" w:lineRule="auto"/>
+        <w:rPr>
+          <w:lang w:val="en-US"/>
+        </w:rPr>
+      </w:pPr>
+      <w:r>
+        <w:rPr>
+          <w:lang w:val="en-US"/>
+        </w:rPr>
+        <w:t>Average Context Switches (</w:t>
+      </w:r>
+      <w:proofErr w:type="spellStart"/>
+      <w:r>
+        <w:rPr>
+          <w:lang w:val="en-US"/>
+        </w:rPr>
+        <w:t>completo</w:t>
+      </w:r>
+      <w:proofErr w:type="spellEnd"/>
+      <w:r>
+        <w:rPr>
+          <w:lang w:val="en-US"/>
+        </w:rPr>
+        <w:t>): 2.75</w:t>
+      </w:r>
+    </w:p>
+    <w:p>
+      <w:pPr>
+        <w:spacing w:after="0" w:line="240" w:lineRule="auto"/>
+        <w:rPr>
+          <w:lang w:val="en-US"/>
+        </w:rPr>
+      </w:pPr>
+      <w:r>
+        <w:rPr>
+          <w:lang w:val="en-US"/>
+        </w:rPr>
+        <w:t>Average Response Time: 5.5</w:t>
+      </w:r>
+    </w:p>
+    <w:p>
+      <w:pPr>
+        <w:spacing w:after="0" w:line="240" w:lineRule="auto"/>
+        <w:rPr>
+          <w:lang w:val="en-US"/>
+        </w:rPr>
+      </w:pPr>
+    </w:p>
+    <w:p>
+      <w:pPr>
+        <w:spacing w:after="0" w:line="240" w:lineRule="auto"/>
+        <w:rPr>
+          <w:lang w:val="en-US"/>
+        </w:rPr>
+      </w:pPr>
+    </w:p>
+    <w:p>
+      <w:pPr>
+        <w:spacing w:after="0" w:line="240" w:lineRule="auto"/>
         <w:rPr>
           <w:lang w:val="en-US"/>
         </w:rPr>
@@ -807,6 +1096,7 @@
     </w:p>
     <w:p>
       <w:pPr>
+        <w:spacing w:after="0" w:line="240" w:lineRule="auto"/>
         <w:rPr>
           <w:lang w:val="en-US"/>
         </w:rPr>
@@ -820,6 +1110,7 @@
     </w:p>
     <w:p>
       <w:pPr>
+        <w:spacing w:after="0" w:line="240" w:lineRule="auto"/>
         <w:rPr>
           <w:lang w:val="en-US"/>
         </w:rPr>
@@ -833,6 +1124,7 @@
     </w:p>
     <w:p>
       <w:pPr>
+        <w:spacing w:after="0" w:line="240" w:lineRule="auto"/>
         <w:rPr>
           <w:lang w:val="en-US"/>
         </w:rPr>
@@ -846,6 +1138,7 @@
     </w:p>
     <w:p>
       <w:pPr>
+        <w:spacing w:after="0" w:line="240" w:lineRule="auto"/>
         <w:rPr>
           <w:lang w:val="en-US"/>
         </w:rPr>
@@ -859,6 +1152,7 @@
     </w:p>
     <w:p>
       <w:pPr>
+        <w:spacing w:after="0" w:line="240" w:lineRule="auto"/>
         <w:rPr>
           <w:lang w:val="en-US"/>
         </w:rPr>
@@ -872,6 +1166,7 @@
     </w:p>
     <w:p>
       <w:pPr>
+        <w:spacing w:after="0" w:line="240" w:lineRule="auto"/>
         <w:rPr>
           <w:lang w:val="en-US"/>
         </w:rPr>
@@ -885,6 +1180,7 @@
     </w:p>
     <w:p>
       <w:pPr>
+        <w:spacing w:after="0" w:line="240" w:lineRule="auto"/>
         <w:rPr>
           <w:lang w:val="en-US"/>
         </w:rPr>
@@ -898,6 +1194,7 @@
     </w:p>
     <w:p>
       <w:pPr>
+        <w:spacing w:after="0" w:line="240" w:lineRule="auto"/>
         <w:rPr>
           <w:lang w:val="en-US"/>
         </w:rPr>
@@ -911,6 +1208,7 @@
     </w:p>
     <w:p>
       <w:pPr>
+        <w:spacing w:after="0" w:line="240" w:lineRule="auto"/>
         <w:rPr>
           <w:lang w:val="en-US"/>
         </w:rPr>
@@ -924,26 +1222,76 @@
     </w:p>
     <w:p>
       <w:pPr>
-        <w:rPr>
-          <w:lang w:val="en-US"/>
-        </w:rPr>
-      </w:pPr>
-      <w:r>
-        <w:rPr>
-          <w:lang w:val="en-US"/>
-        </w:rPr>
-        <w:t>Average Context Switches: 2.25</w:t>
-      </w:r>
-    </w:p>
-    <w:p>
-      <w:pPr>
-        <w:rPr>
-          <w:lang w:val="en-US"/>
-        </w:rPr>
-      </w:pPr>
-    </w:p>
-    <w:p>
-      <w:pPr>
+        <w:spacing w:after="0" w:line="240" w:lineRule="auto"/>
+        <w:rPr>
+          <w:lang w:val="en-US"/>
+        </w:rPr>
+      </w:pPr>
+      <w:r>
+        <w:rPr>
+          <w:lang w:val="en-US"/>
+        </w:rPr>
+        <w:t>Average Context Switches (solo Gantt): 2.25</w:t>
+      </w:r>
+    </w:p>
+    <w:p>
+      <w:pPr>
+        <w:spacing w:after="0" w:line="240" w:lineRule="auto"/>
+        <w:rPr>
+          <w:lang w:val="en-US"/>
+        </w:rPr>
+      </w:pPr>
+      <w:r>
+        <w:rPr>
+          <w:lang w:val="en-US"/>
+        </w:rPr>
+        <w:t>Average Context Switches (</w:t>
+      </w:r>
+      <w:proofErr w:type="spellStart"/>
+      <w:r>
+        <w:rPr>
+          <w:lang w:val="en-US"/>
+        </w:rPr>
+        <w:t>completo</w:t>
+      </w:r>
+      <w:proofErr w:type="spellEnd"/>
+      <w:r>
+        <w:rPr>
+          <w:lang w:val="en-US"/>
+        </w:rPr>
+        <w:t>): 3.5</w:t>
+      </w:r>
+    </w:p>
+    <w:p>
+      <w:pPr>
+        <w:spacing w:after="0" w:line="240" w:lineRule="auto"/>
+        <w:rPr>
+          <w:lang w:val="en-US"/>
+        </w:rPr>
+      </w:pPr>
+      <w:r>
+        <w:rPr>
+          <w:lang w:val="en-US"/>
+        </w:rPr>
+        <w:t>Average Response Time: 3.75</w:t>
+      </w:r>
+    </w:p>
+    <w:p>
+      <w:pPr>
+        <w:rPr>
+          <w:lang w:val="en-US"/>
+        </w:rPr>
+      </w:pPr>
+      <w:r>
+        <w:rPr>
+          <w:lang w:val="en-US"/>
+        </w:rPr>
+        <w:br w:type="page"/>
+      </w:r>
+    </w:p>
+    <w:p>
+      <w:pPr>
+        <w:spacing w:after="0" w:line="240" w:lineRule="auto"/>
         <w:rPr>
           <w:lang w:val="en-US"/>
         </w:rPr>
@@ -958,6 +1306,7 @@
     </w:p>
     <w:p>
       <w:pPr>
+        <w:spacing w:after="0" w:line="240" w:lineRule="auto"/>
         <w:rPr>
           <w:lang w:val="en-US"/>
         </w:rPr>
@@ -971,6 +1320,7 @@
     </w:p>
     <w:p>
       <w:pPr>
+        <w:spacing w:after="0" w:line="240" w:lineRule="auto"/>
         <w:rPr>
           <w:lang w:val="en-US"/>
         </w:rPr>
@@ -984,6 +1334,7 @@
     </w:p>
     <w:p>
       <w:pPr>
+        <w:spacing w:after="0" w:line="240" w:lineRule="auto"/>
         <w:rPr>
           <w:lang w:val="en-US"/>
         </w:rPr>
@@ -997,6 +1348,7 @@
     </w:p>
     <w:p>
       <w:pPr>
+        <w:spacing w:after="0" w:line="240" w:lineRule="auto"/>
         <w:rPr>
           <w:lang w:val="en-US"/>
         </w:rPr>
@@ -1010,6 +1362,7 @@
     </w:p>
     <w:p>
       <w:pPr>
+        <w:spacing w:after="0" w:line="240" w:lineRule="auto"/>
         <w:rPr>
           <w:lang w:val="en-US"/>
         </w:rPr>
@@ -1023,6 +1376,7 @@
     </w:p>
     <w:p>
       <w:pPr>
+        <w:spacing w:after="0" w:line="240" w:lineRule="auto"/>
         <w:rPr>
           <w:lang w:val="en-US"/>
         </w:rPr>
@@ -1036,6 +1390,7 @@
     </w:p>
     <w:p>
       <w:pPr>
+        <w:spacing w:after="0" w:line="240" w:lineRule="auto"/>
         <w:rPr>
           <w:lang w:val="en-US"/>
         </w:rPr>
@@ -1049,6 +1404,7 @@
     </w:p>
     <w:p>
       <w:pPr>
+        <w:spacing w:after="0" w:line="240" w:lineRule="auto"/>
         <w:rPr>
           <w:lang w:val="en-US"/>
         </w:rPr>
@@ -1062,6 +1418,7 @@
     </w:p>
     <w:p>
       <w:pPr>
+        <w:spacing w:after="0" w:line="240" w:lineRule="auto"/>
         <w:rPr>
           <w:lang w:val="en-US"/>
         </w:rPr>
@@ -1075,6 +1432,7 @@
     </w:p>
     <w:p>
       <w:pPr>
+        <w:spacing w:after="0" w:line="240" w:lineRule="auto"/>
         <w:rPr>
           <w:lang w:val="en-US"/>
         </w:rPr>
@@ -1088,26 +1446,79 @@
     </w:p>
     <w:p>
       <w:pPr>
-        <w:rPr>
-          <w:lang w:val="en-US"/>
-        </w:rPr>
-      </w:pPr>
-      <w:r>
-        <w:rPr>
-          <w:lang w:val="en-US"/>
-        </w:rPr>
-        <w:t>Average Context Switches: 3.25</w:t>
-      </w:r>
-    </w:p>
-    <w:p>
-      <w:pPr>
-        <w:rPr>
-          <w:lang w:val="en-US"/>
-        </w:rPr>
-      </w:pPr>
-    </w:p>
-    <w:p>
-      <w:pPr>
+        <w:spacing w:after="0" w:line="240" w:lineRule="auto"/>
+        <w:rPr>
+          <w:lang w:val="en-US"/>
+        </w:rPr>
+      </w:pPr>
+      <w:r>
+        <w:rPr>
+          <w:lang w:val="en-US"/>
+        </w:rPr>
+        <w:t>Average Context Switches (solo Gantt): 3.25</w:t>
+      </w:r>
+    </w:p>
+    <w:p>
+      <w:pPr>
+        <w:spacing w:after="0" w:line="240" w:lineRule="auto"/>
+        <w:rPr>
+          <w:lang w:val="en-US"/>
+        </w:rPr>
+      </w:pPr>
+      <w:r>
+        <w:rPr>
+          <w:lang w:val="en-US"/>
+        </w:rPr>
+        <w:t>Average Context Switches (</w:t>
+      </w:r>
+      <w:proofErr w:type="spellStart"/>
+      <w:r>
+        <w:rPr>
+          <w:lang w:val="en-US"/>
+        </w:rPr>
+        <w:t>completo</w:t>
+      </w:r>
+      <w:proofErr w:type="spellEnd"/>
+      <w:r>
+        <w:rPr>
+          <w:lang w:val="en-US"/>
+        </w:rPr>
+        <w:t>): 3.25</w:t>
+      </w:r>
+    </w:p>
+    <w:p>
+      <w:pPr>
+        <w:spacing w:after="0" w:line="240" w:lineRule="auto"/>
+        <w:rPr>
+          <w:lang w:val="en-US"/>
+        </w:rPr>
+      </w:pPr>
+      <w:r>
+        <w:rPr>
+          <w:lang w:val="en-US"/>
+        </w:rPr>
+        <w:t>Average Response Time: 2.0</w:t>
+      </w:r>
+    </w:p>
+    <w:p>
+      <w:pPr>
+        <w:spacing w:after="0" w:line="240" w:lineRule="auto"/>
+        <w:rPr>
+          <w:lang w:val="en-US"/>
+        </w:rPr>
+      </w:pPr>
+    </w:p>
+    <w:p>
+      <w:pPr>
+        <w:spacing w:after="0" w:line="240" w:lineRule="auto"/>
+        <w:rPr>
+          <w:lang w:val="en-US"/>
+        </w:rPr>
+      </w:pPr>
+    </w:p>
+    <w:p>
+      <w:pPr>
+        <w:spacing w:after="0" w:line="240" w:lineRule="auto"/>
         <w:rPr>
           <w:lang w:val="en-US"/>
         </w:rPr>
@@ -1121,6 +1532,7 @@
     </w:p>
     <w:p>
       <w:pPr>
+        <w:spacing w:after="0" w:line="240" w:lineRule="auto"/>
         <w:rPr>
           <w:lang w:val="en-US"/>
         </w:rPr>
@@ -1134,6 +1546,7 @@
     </w:p>
     <w:p>
       <w:pPr>
+        <w:spacing w:after="0" w:line="240" w:lineRule="auto"/>
         <w:rPr>
           <w:lang w:val="en-US"/>
         </w:rPr>
@@ -1147,6 +1560,7 @@
     </w:p>
     <w:p>
       <w:pPr>
+        <w:spacing w:after="0" w:line="240" w:lineRule="auto"/>
         <w:rPr>
           <w:lang w:val="en-US"/>
         </w:rPr>
@@ -1160,6 +1574,7 @@
     </w:p>
     <w:p>
       <w:pPr>
+        <w:spacing w:after="0" w:line="240" w:lineRule="auto"/>
         <w:rPr>
           <w:lang w:val="en-US"/>
         </w:rPr>
@@ -1173,6 +1588,7 @@
     </w:p>
     <w:p>
       <w:pPr>
+        <w:spacing w:after="0" w:line="240" w:lineRule="auto"/>
         <w:rPr>
           <w:lang w:val="en-US"/>
         </w:rPr>
@@ -1186,6 +1602,7 @@
     </w:p>
     <w:p>
       <w:pPr>
+        <w:spacing w:after="0" w:line="240" w:lineRule="auto"/>
         <w:rPr>
           <w:lang w:val="en-US"/>
         </w:rPr>
@@ -1199,6 +1616,7 @@
     </w:p>
     <w:p>
       <w:pPr>
+        <w:spacing w:after="0" w:line="240" w:lineRule="auto"/>
         <w:rPr>
           <w:lang w:val="en-US"/>
         </w:rPr>
@@ -1212,6 +1630,7 @@
     </w:p>
     <w:p>
       <w:pPr>
+        <w:spacing w:after="0" w:line="240" w:lineRule="auto"/>
         <w:rPr>
           <w:lang w:val="en-US"/>
         </w:rPr>
@@ -1225,6 +1644,7 @@
     </w:p>
     <w:p>
       <w:pPr>
+        <w:spacing w:after="0" w:line="240" w:lineRule="auto"/>
         <w:rPr>
           <w:lang w:val="en-US"/>
         </w:rPr>
@@ -1238,26 +1658,69 @@
     </w:p>
     <w:p>
       <w:pPr>
-        <w:rPr>
-          <w:lang w:val="en-US"/>
-        </w:rPr>
-      </w:pPr>
-      <w:r>
-        <w:rPr>
-          <w:lang w:val="en-US"/>
-        </w:rPr>
-        <w:t>Average Context Switches: 7.25</w:t>
-      </w:r>
-    </w:p>
-    <w:p>
-      <w:pPr>
-        <w:rPr>
-          <w:lang w:val="en-US"/>
-        </w:rPr>
-      </w:pPr>
-    </w:p>
-    <w:p>
-      <w:pPr>
+        <w:spacing w:after="0" w:line="240" w:lineRule="auto"/>
+        <w:rPr>
+          <w:lang w:val="en-US"/>
+        </w:rPr>
+      </w:pPr>
+      <w:r>
+        <w:rPr>
+          <w:lang w:val="en-US"/>
+        </w:rPr>
+        <w:t>Average Context Switches (solo Gantt): 7.25</w:t>
+      </w:r>
+    </w:p>
+    <w:p>
+      <w:pPr>
+        <w:spacing w:after="0" w:line="240" w:lineRule="auto"/>
+        <w:rPr>
+          <w:lang w:val="en-US"/>
+        </w:rPr>
+      </w:pPr>
+      <w:r>
+        <w:rPr>
+          <w:lang w:val="en-US"/>
+        </w:rPr>
+        <w:t>Average Context Switches (</w:t>
+      </w:r>
+      <w:proofErr w:type="spellStart"/>
+      <w:r>
+        <w:rPr>
+          <w:lang w:val="en-US"/>
+        </w:rPr>
+        <w:t>completo</w:t>
+      </w:r>
+      <w:proofErr w:type="spellEnd"/>
+      <w:r>
+        <w:rPr>
+          <w:lang w:val="en-US"/>
+        </w:rPr>
+        <w:t>): 7.5</w:t>
+      </w:r>
+    </w:p>
+    <w:p>
+      <w:pPr>
+        <w:spacing w:after="0" w:line="240" w:lineRule="auto"/>
+        <w:rPr>
+          <w:lang w:val="en-US"/>
+        </w:rPr>
+      </w:pPr>
+      <w:r>
+        <w:rPr>
+          <w:lang w:val="en-US"/>
+        </w:rPr>
+        <w:t>Average Response Time: 4.0</w:t>
+      </w:r>
+      <w:r>
+        <w:rPr>
+          <w:lang w:val="en-US"/>
+        </w:rPr>
+        <w:br w:type="page"/>
+      </w:r>
+    </w:p>
+    <w:p>
+      <w:pPr>
+        <w:spacing w:after="0" w:line="240" w:lineRule="auto"/>
         <w:rPr>
           <w:lang w:val="en-US"/>
         </w:rPr>
@@ -1337,9 +1800,36 @@
         </w:rPr>
         <w:t>(os,3)</w:t>
       </w:r>
-    </w:p>
-    <w:p>
-      <w:pPr>
+      <w:r>
+        <w:rPr>
+          <w:lang w:val="en-US"/>
+        </w:rPr>
+        <w:t xml:space="preserve"> </w:t>
+      </w:r>
+      <w:r>
+        <w:rPr>
+          <w:lang w:val="en-US"/>
+        </w:rPr>
+        <w:t xml:space="preserve">,new </w:t>
+      </w:r>
+      <w:proofErr w:type="spellStart"/>
+      <w:r>
+        <w:rPr>
+          <w:lang w:val="en-US"/>
+        </w:rPr>
+        <w:t>RoundRobin</w:t>
+      </w:r>
+      <w:proofErr w:type="spellEnd"/>
+      <w:r>
+        <w:rPr>
+          <w:lang w:val="en-US"/>
+        </w:rPr>
+        <w:t>(os,2,false)</w:t>
+      </w:r>
+    </w:p>
+    <w:p>
+      <w:pPr>
+        <w:spacing w:after="0" w:line="240" w:lineRule="auto"/>
         <w:rPr>
           <w:lang w:val="en-US"/>
         </w:rPr>
@@ -1353,6 +1843,7 @@
     </w:p>
     <w:p>
       <w:pPr>
+        <w:spacing w:after="0" w:line="240" w:lineRule="auto"/>
         <w:rPr>
           <w:lang w:val="en-US"/>
         </w:rPr>
@@ -1366,6 +1857,7 @@
     </w:p>
     <w:p>
       <w:pPr>
+        <w:spacing w:after="0" w:line="240" w:lineRule="auto"/>
         <w:rPr>
           <w:lang w:val="en-US"/>
         </w:rPr>
@@ -1379,19 +1871,21 @@
     </w:p>
     <w:p>
       <w:pPr>
-        <w:rPr>
-          <w:lang w:val="en-US"/>
-        </w:rPr>
-      </w:pPr>
-      <w:r>
-        <w:rPr>
-          <w:lang w:val="en-US"/>
-        </w:rPr>
-        <w:t xml:space="preserve">0 0 0 0 0 1 1 1 2 2 2 0 0 0 1 1 1 1 1 1 2 2 2 3 3 3 2 3 -1 -1 2 2 2 3 3 3 2 2 3 3 3 3 </w:t>
-      </w:r>
-    </w:p>
-    <w:p>
-      <w:pPr>
+        <w:spacing w:after="0" w:line="240" w:lineRule="auto"/>
+        <w:rPr>
+          <w:lang w:val="en-US"/>
+        </w:rPr>
+      </w:pPr>
+      <w:r>
+        <w:rPr>
+          <w:lang w:val="en-US"/>
+        </w:rPr>
+        <w:t xml:space="preserve">0 0 0 0 0 1 1 1 2 2 2 0 0 0 1 1 1 1 1 1 2 2 2 2 3 3 3 3 2 2 2 2 2 3 3 3 3 3 3 3 </w:t>
+      </w:r>
+    </w:p>
+    <w:p>
+      <w:pPr>
+        <w:spacing w:after="0" w:line="240" w:lineRule="auto"/>
         <w:rPr>
           <w:lang w:val="en-US"/>
         </w:rPr>
@@ -1405,91 +1899,149 @@
     </w:p>
     <w:p>
       <w:pPr>
-        <w:rPr>
-          <w:lang w:val="en-US"/>
-        </w:rPr>
-      </w:pPr>
-      <w:r>
-        <w:rPr>
-          <w:lang w:val="en-US"/>
-        </w:rPr>
-        <w:t>Total execution cycles: 42</w:t>
-      </w:r>
-    </w:p>
-    <w:p>
-      <w:pPr>
-        <w:rPr>
-          <w:lang w:val="en-US"/>
-        </w:rPr>
-      </w:pPr>
-      <w:r>
-        <w:rPr>
-          <w:lang w:val="en-US"/>
-        </w:rPr>
-        <w:t>CPU Utilization: 0.9523809523809523</w:t>
-      </w:r>
-    </w:p>
-    <w:p>
-      <w:pPr>
-        <w:rPr>
-          <w:lang w:val="en-US"/>
-        </w:rPr>
-      </w:pPr>
-      <w:r>
-        <w:rPr>
-          <w:lang w:val="en-US"/>
-        </w:rPr>
-        <w:t>Throughput: 0.09523809523809523</w:t>
-      </w:r>
-    </w:p>
-    <w:p>
-      <w:pPr>
-        <w:rPr>
-          <w:lang w:val="en-US"/>
-        </w:rPr>
-      </w:pPr>
-      <w:r>
-        <w:rPr>
-          <w:lang w:val="en-US"/>
-        </w:rPr>
-        <w:t>Average Turnaround Time: 24.5</w:t>
-      </w:r>
-    </w:p>
-    <w:p>
-      <w:pPr>
-        <w:rPr>
-          <w:lang w:val="en-US"/>
-        </w:rPr>
-      </w:pPr>
-      <w:r>
-        <w:rPr>
-          <w:lang w:val="en-US"/>
-        </w:rPr>
-        <w:t>Average Waiting Time: 10.75</w:t>
-      </w:r>
-    </w:p>
-    <w:p>
-      <w:pPr>
-        <w:rPr>
-          <w:lang w:val="en-US"/>
-        </w:rPr>
-      </w:pPr>
-      <w:r>
-        <w:rPr>
-          <w:lang w:val="en-US"/>
-        </w:rPr>
-        <w:t>Average Context Switches: 3.5</w:t>
-      </w:r>
-    </w:p>
-    <w:p>
-      <w:pPr>
-        <w:rPr>
-          <w:lang w:val="en-US"/>
-        </w:rPr>
-      </w:pPr>
-    </w:p>
-    <w:p>
-      <w:pPr>
+        <w:spacing w:after="0" w:line="240" w:lineRule="auto"/>
+        <w:rPr>
+          <w:lang w:val="en-US"/>
+        </w:rPr>
+      </w:pPr>
+      <w:r>
+        <w:rPr>
+          <w:lang w:val="en-US"/>
+        </w:rPr>
+        <w:t>Total execution cycles: 40</w:t>
+      </w:r>
+    </w:p>
+    <w:p>
+      <w:pPr>
+        <w:spacing w:after="0" w:line="240" w:lineRule="auto"/>
+        <w:rPr>
+          <w:lang w:val="en-US"/>
+        </w:rPr>
+      </w:pPr>
+      <w:r>
+        <w:rPr>
+          <w:lang w:val="en-US"/>
+        </w:rPr>
+        <w:t>CPU Utilization: 1.0</w:t>
+      </w:r>
+    </w:p>
+    <w:p>
+      <w:pPr>
+        <w:spacing w:after="0" w:line="240" w:lineRule="auto"/>
+        <w:rPr>
+          <w:lang w:val="en-US"/>
+        </w:rPr>
+      </w:pPr>
+      <w:r>
+        <w:rPr>
+          <w:lang w:val="en-US"/>
+        </w:rPr>
+        <w:t>Throughput: 0.1</w:t>
+      </w:r>
+    </w:p>
+    <w:p>
+      <w:pPr>
+        <w:spacing w:after="0" w:line="240" w:lineRule="auto"/>
+        <w:rPr>
+          <w:lang w:val="en-US"/>
+        </w:rPr>
+      </w:pPr>
+      <w:r>
+        <w:rPr>
+          <w:lang w:val="en-US"/>
+        </w:rPr>
+        <w:t>Average Turnaround Time: 22.75</w:t>
+      </w:r>
+    </w:p>
+    <w:p>
+      <w:pPr>
+        <w:spacing w:after="0" w:line="240" w:lineRule="auto"/>
+        <w:rPr>
+          <w:lang w:val="en-US"/>
+        </w:rPr>
+      </w:pPr>
+      <w:r>
+        <w:rPr>
+          <w:lang w:val="en-US"/>
+        </w:rPr>
+        <w:t>Average Waiting Time: 9.0</w:t>
+      </w:r>
+    </w:p>
+    <w:p>
+      <w:pPr>
+        <w:spacing w:after="0" w:line="240" w:lineRule="auto"/>
+        <w:rPr>
+          <w:lang w:val="en-US"/>
+        </w:rPr>
+      </w:pPr>
+      <w:r>
+        <w:rPr>
+          <w:lang w:val="en-US"/>
+        </w:rPr>
+        <w:t>Average Context Switches (solo Gantt): 2.25</w:t>
+      </w:r>
+    </w:p>
+    <w:p>
+      <w:pPr>
+        <w:spacing w:after="0" w:line="240" w:lineRule="auto"/>
+        <w:rPr>
+          <w:lang w:val="en-US"/>
+        </w:rPr>
+      </w:pPr>
+      <w:r>
+        <w:rPr>
+          <w:lang w:val="en-US"/>
+        </w:rPr>
+        <w:t>Average Context Switches (</w:t>
+      </w:r>
+      <w:proofErr w:type="spellStart"/>
+      <w:r>
+        <w:rPr>
+          <w:lang w:val="en-US"/>
+        </w:rPr>
+        <w:t>completo</w:t>
+      </w:r>
+      <w:proofErr w:type="spellEnd"/>
+      <w:r>
+        <w:rPr>
+          <w:lang w:val="en-US"/>
+        </w:rPr>
+        <w:t>): 3.75</w:t>
+      </w:r>
+    </w:p>
+    <w:p>
+      <w:pPr>
+        <w:spacing w:after="0" w:line="240" w:lineRule="auto"/>
+        <w:rPr>
+          <w:lang w:val="en-US"/>
+        </w:rPr>
+      </w:pPr>
+      <w:r>
+        <w:rPr>
+          <w:lang w:val="en-US"/>
+        </w:rPr>
+        <w:t>Average Response Time: 5.25</w:t>
+      </w:r>
+    </w:p>
+    <w:p>
+      <w:pPr>
+        <w:spacing w:after="0" w:line="240" w:lineRule="auto"/>
+        <w:rPr>
+          <w:lang w:val="en-US"/>
+        </w:rPr>
+      </w:pPr>
+    </w:p>
+    <w:p>
+      <w:pPr>
+        <w:spacing w:after="0" w:line="240" w:lineRule="auto"/>
+        <w:rPr>
+          <w:lang w:val="en-US"/>
+        </w:rPr>
+      </w:pPr>
+    </w:p>
+    <w:p>
+      <w:pPr>
+        <w:spacing w:after="0" w:line="240" w:lineRule="auto"/>
         <w:rPr>
           <w:lang w:val="en-US"/>
         </w:rPr>
@@ -1503,6 +2055,7 @@
     </w:p>
     <w:p>
       <w:pPr>
+        <w:spacing w:after="0" w:line="240" w:lineRule="auto"/>
         <w:rPr>
           <w:lang w:val="en-US"/>
         </w:rPr>
@@ -1516,6 +2069,7 @@
     </w:p>
     <w:p>
       <w:pPr>
+        <w:spacing w:after="0" w:line="240" w:lineRule="auto"/>
         <w:rPr>
           <w:lang w:val="en-US"/>
         </w:rPr>
@@ -1529,6 +2083,7 @@
     </w:p>
     <w:p>
       <w:pPr>
+        <w:spacing w:after="0" w:line="240" w:lineRule="auto"/>
         <w:rPr>
           <w:lang w:val="en-US"/>
         </w:rPr>
@@ -1542,6 +2097,7 @@
     </w:p>
     <w:p>
       <w:pPr>
+        <w:spacing w:after="0" w:line="240" w:lineRule="auto"/>
         <w:rPr>
           <w:lang w:val="en-US"/>
         </w:rPr>
@@ -1555,6 +2111,7 @@
     </w:p>
     <w:p>
       <w:pPr>
+        <w:spacing w:after="0" w:line="240" w:lineRule="auto"/>
         <w:rPr>
           <w:lang w:val="en-US"/>
         </w:rPr>
@@ -1568,6 +2125,7 @@
     </w:p>
     <w:p>
       <w:pPr>
+        <w:spacing w:after="0" w:line="240" w:lineRule="auto"/>
         <w:rPr>
           <w:lang w:val="en-US"/>
         </w:rPr>
@@ -1581,6 +2139,7 @@
     </w:p>
     <w:p>
       <w:pPr>
+        <w:spacing w:after="0" w:line="240" w:lineRule="auto"/>
         <w:rPr>
           <w:lang w:val="en-US"/>
         </w:rPr>
@@ -1594,6 +2153,7 @@
     </w:p>
     <w:p>
       <w:pPr>
+        <w:spacing w:after="0" w:line="240" w:lineRule="auto"/>
         <w:rPr>
           <w:lang w:val="en-US"/>
         </w:rPr>
@@ -1607,6 +2167,7 @@
     </w:p>
     <w:p>
       <w:pPr>
+        <w:spacing w:after="0" w:line="240" w:lineRule="auto"/>
         <w:rPr>
           <w:lang w:val="en-US"/>
         </w:rPr>
@@ -1620,25 +2181,70 @@
     </w:p>
     <w:p>
       <w:pPr>
-        <w:rPr>
-          <w:lang w:val="en-US"/>
-        </w:rPr>
-      </w:pPr>
-      <w:r>
-        <w:rPr>
-          <w:lang w:val="en-US"/>
-        </w:rPr>
-        <w:t>Average Context Switches: 3.5</w:t>
-      </w:r>
-    </w:p>
-    <w:p>
-      <w:pPr>
-        <w:rPr>
-          <w:lang w:val="en-US"/>
-        </w:rPr>
-      </w:pPr>
-    </w:p>
-    <w:p>
+        <w:spacing w:after="0" w:line="240" w:lineRule="auto"/>
+        <w:rPr>
+          <w:lang w:val="en-US"/>
+        </w:rPr>
+      </w:pPr>
+      <w:r>
+        <w:rPr>
+          <w:lang w:val="en-US"/>
+        </w:rPr>
+        <w:t>Average Context Switches (solo Gantt): 3.25</w:t>
+      </w:r>
+    </w:p>
+    <w:p>
+      <w:pPr>
+        <w:spacing w:after="0" w:line="240" w:lineRule="auto"/>
+        <w:rPr>
+          <w:lang w:val="en-US"/>
+        </w:rPr>
+      </w:pPr>
+      <w:r>
+        <w:rPr>
+          <w:lang w:val="en-US"/>
+        </w:rPr>
+        <w:t>Average Context Switches (</w:t>
+      </w:r>
+      <w:proofErr w:type="spellStart"/>
+      <w:r>
+        <w:rPr>
+          <w:lang w:val="en-US"/>
+        </w:rPr>
+        <w:t>completo</w:t>
+      </w:r>
+      <w:proofErr w:type="spellEnd"/>
+      <w:r>
+        <w:rPr>
+          <w:lang w:val="en-US"/>
+        </w:rPr>
+        <w:t>): 4.25</w:t>
+      </w:r>
+    </w:p>
+    <w:p>
+      <w:pPr>
+        <w:spacing w:after="0" w:line="240" w:lineRule="auto"/>
+        <w:rPr>
+          <w:lang w:val="en-US"/>
+        </w:rPr>
+      </w:pPr>
+      <w:r>
+        <w:rPr>
+          <w:lang w:val="en-US"/>
+        </w:rPr>
+        <w:t>Average Response Time: 29.75</w:t>
+      </w:r>
+      <w:r>
+        <w:rPr>
+          <w:lang w:val="en-US"/>
+        </w:rPr>
+        <w:br w:type="page"/>
+      </w:r>
+    </w:p>
+    <w:p>
+      <w:pPr>
+        <w:spacing w:after="0" w:line="240" w:lineRule="auto"/>
+      </w:pPr>
       <w:r>
         <w:lastRenderedPageBreak/>
         <w:t>MFQ - MFQ(</w:t>
@@ -1670,6 +2276,7 @@
     </w:p>
     <w:p>
       <w:pPr>
+        <w:spacing w:after="0" w:line="240" w:lineRule="auto"/>
         <w:rPr>
           <w:lang w:val="en-US"/>
         </w:rPr>
@@ -1683,6 +2290,7 @@
     </w:p>
     <w:p>
       <w:pPr>
+        <w:spacing w:after="0" w:line="240" w:lineRule="auto"/>
         <w:rPr>
           <w:lang w:val="en-US"/>
         </w:rPr>
@@ -1696,6 +2304,7 @@
     </w:p>
     <w:p>
       <w:pPr>
+        <w:spacing w:after="0" w:line="240" w:lineRule="auto"/>
         <w:rPr>
           <w:lang w:val="en-US"/>
         </w:rPr>
@@ -1709,6 +2318,7 @@
     </w:p>
     <w:p>
       <w:pPr>
+        <w:spacing w:after="0" w:line="240" w:lineRule="auto"/>
         <w:rPr>
           <w:lang w:val="en-US"/>
         </w:rPr>
@@ -1722,6 +2332,7 @@
     </w:p>
     <w:p>
       <w:pPr>
+        <w:spacing w:after="0" w:line="240" w:lineRule="auto"/>
         <w:rPr>
           <w:lang w:val="en-US"/>
         </w:rPr>
@@ -1735,6 +2346,7 @@
     </w:p>
     <w:p>
       <w:pPr>
+        <w:spacing w:after="0" w:line="240" w:lineRule="auto"/>
         <w:rPr>
           <w:lang w:val="en-US"/>
         </w:rPr>
@@ -1748,6 +2360,7 @@
     </w:p>
     <w:p>
       <w:pPr>
+        <w:spacing w:after="0" w:line="240" w:lineRule="auto"/>
         <w:rPr>
           <w:lang w:val="en-US"/>
         </w:rPr>
@@ -1761,6 +2374,7 @@
     </w:p>
     <w:p>
       <w:pPr>
+        <w:spacing w:after="0" w:line="240" w:lineRule="auto"/>
         <w:rPr>
           <w:lang w:val="en-US"/>
         </w:rPr>
@@ -1774,6 +2388,7 @@
     </w:p>
     <w:p>
       <w:pPr>
+        <w:spacing w:after="0" w:line="240" w:lineRule="auto"/>
         <w:rPr>
           <w:lang w:val="en-US"/>
         </w:rPr>
@@ -1787,6 +2402,7 @@
     </w:p>
     <w:p>
       <w:pPr>
+        <w:spacing w:after="0" w:line="240" w:lineRule="auto"/>
         <w:rPr>
           <w:lang w:val="en-US"/>
         </w:rPr>
@@ -1800,26 +2416,79 @@
     </w:p>
     <w:p>
       <w:pPr>
-        <w:rPr>
-          <w:lang w:val="en-US"/>
-        </w:rPr>
-      </w:pPr>
-      <w:r>
-        <w:rPr>
-          <w:lang w:val="en-US"/>
-        </w:rPr>
-        <w:t>Average Context Switches: 3.5</w:t>
-      </w:r>
-    </w:p>
-    <w:p>
-      <w:pPr>
-        <w:rPr>
-          <w:lang w:val="en-US"/>
-        </w:rPr>
-      </w:pPr>
-    </w:p>
-    <w:p>
-      <w:pPr>
+        <w:spacing w:after="0" w:line="240" w:lineRule="auto"/>
+        <w:rPr>
+          <w:lang w:val="en-US"/>
+        </w:rPr>
+      </w:pPr>
+      <w:r>
+        <w:rPr>
+          <w:lang w:val="en-US"/>
+        </w:rPr>
+        <w:t>Average Context Switches (solo Gantt): 3.5</w:t>
+      </w:r>
+    </w:p>
+    <w:p>
+      <w:pPr>
+        <w:spacing w:after="0" w:line="240" w:lineRule="auto"/>
+        <w:rPr>
+          <w:lang w:val="en-US"/>
+        </w:rPr>
+      </w:pPr>
+      <w:r>
+        <w:rPr>
+          <w:lang w:val="en-US"/>
+        </w:rPr>
+        <w:t>Average Context Switches (</w:t>
+      </w:r>
+      <w:proofErr w:type="spellStart"/>
+      <w:r>
+        <w:rPr>
+          <w:lang w:val="en-US"/>
+        </w:rPr>
+        <w:t>completo</w:t>
+      </w:r>
+      <w:proofErr w:type="spellEnd"/>
+      <w:r>
+        <w:rPr>
+          <w:lang w:val="en-US"/>
+        </w:rPr>
+        <w:t>): 3.5</w:t>
+      </w:r>
+    </w:p>
+    <w:p>
+      <w:pPr>
+        <w:spacing w:after="0" w:line="240" w:lineRule="auto"/>
+        <w:rPr>
+          <w:lang w:val="en-US"/>
+        </w:rPr>
+      </w:pPr>
+      <w:r>
+        <w:rPr>
+          <w:lang w:val="en-US"/>
+        </w:rPr>
+        <w:t>Average Response Time: 0.5</w:t>
+      </w:r>
+    </w:p>
+    <w:p>
+      <w:pPr>
+        <w:spacing w:after="0" w:line="240" w:lineRule="auto"/>
+        <w:rPr>
+          <w:lang w:val="en-US"/>
+        </w:rPr>
+      </w:pPr>
+    </w:p>
+    <w:p>
+      <w:pPr>
+        <w:spacing w:after="0" w:line="240" w:lineRule="auto"/>
+        <w:rPr>
+          <w:lang w:val="en-US"/>
+        </w:rPr>
+      </w:pPr>
+    </w:p>
+    <w:p>
+      <w:pPr>
+        <w:spacing w:after="0" w:line="240" w:lineRule="auto"/>
         <w:rPr>
           <w:lang w:val="en-US"/>
         </w:rPr>
@@ -1833,6 +2502,7 @@
     </w:p>
     <w:p>
       <w:pPr>
+        <w:spacing w:after="0" w:line="240" w:lineRule="auto"/>
         <w:rPr>
           <w:lang w:val="en-US"/>
         </w:rPr>
@@ -1846,6 +2516,7 @@
     </w:p>
     <w:p>
       <w:pPr>
+        <w:spacing w:after="0" w:line="240" w:lineRule="auto"/>
         <w:rPr>
           <w:lang w:val="en-US"/>
         </w:rPr>
@@ -1859,6 +2530,7 @@
     </w:p>
     <w:p>
       <w:pPr>
+        <w:spacing w:after="0" w:line="240" w:lineRule="auto"/>
         <w:rPr>
           <w:lang w:val="en-US"/>
         </w:rPr>
@@ -1872,6 +2544,7 @@
     </w:p>
     <w:p>
       <w:pPr>
+        <w:spacing w:after="0" w:line="240" w:lineRule="auto"/>
         <w:rPr>
           <w:lang w:val="en-US"/>
         </w:rPr>
@@ -1885,6 +2558,7 @@
     </w:p>
     <w:p>
       <w:pPr>
+        <w:spacing w:after="0" w:line="240" w:lineRule="auto"/>
         <w:rPr>
           <w:lang w:val="en-US"/>
         </w:rPr>
@@ -1898,6 +2572,7 @@
     </w:p>
     <w:p>
       <w:pPr>
+        <w:spacing w:after="0" w:line="240" w:lineRule="auto"/>
         <w:rPr>
           <w:lang w:val="en-US"/>
         </w:rPr>
@@ -1911,6 +2586,7 @@
     </w:p>
     <w:p>
       <w:pPr>
+        <w:spacing w:after="0" w:line="240" w:lineRule="auto"/>
         <w:rPr>
           <w:lang w:val="en-US"/>
         </w:rPr>
@@ -1924,6 +2600,7 @@
     </w:p>
     <w:p>
       <w:pPr>
+        <w:spacing w:after="0" w:line="240" w:lineRule="auto"/>
         <w:rPr>
           <w:lang w:val="en-US"/>
         </w:rPr>
@@ -1937,6 +2614,7 @@
     </w:p>
     <w:p>
       <w:pPr>
+        <w:spacing w:after="0" w:line="240" w:lineRule="auto"/>
         <w:rPr>
           <w:lang w:val="en-US"/>
         </w:rPr>
@@ -1950,15 +2628,58 @@
     </w:p>
     <w:p>
       <w:pPr>
-        <w:rPr>
-          <w:lang w:val="en-US"/>
-        </w:rPr>
-      </w:pPr>
-      <w:r>
-        <w:rPr>
-          <w:lang w:val="en-US"/>
-        </w:rPr>
-        <w:t>Average Context Switches: 4.75</w:t>
+        <w:spacing w:after="0" w:line="240" w:lineRule="auto"/>
+        <w:rPr>
+          <w:lang w:val="en-US"/>
+        </w:rPr>
+      </w:pPr>
+      <w:r>
+        <w:rPr>
+          <w:lang w:val="en-US"/>
+        </w:rPr>
+        <w:t>Average Context Switches (solo Gantt): 4.75</w:t>
+      </w:r>
+    </w:p>
+    <w:p>
+      <w:pPr>
+        <w:spacing w:after="0" w:line="240" w:lineRule="auto"/>
+        <w:rPr>
+          <w:lang w:val="en-US"/>
+        </w:rPr>
+      </w:pPr>
+      <w:r>
+        <w:rPr>
+          <w:lang w:val="en-US"/>
+        </w:rPr>
+        <w:t>Average Context Switches (</w:t>
+      </w:r>
+      <w:proofErr w:type="spellStart"/>
+      <w:r>
+        <w:rPr>
+          <w:lang w:val="en-US"/>
+        </w:rPr>
+        <w:t>completo</w:t>
+      </w:r>
+      <w:proofErr w:type="spellEnd"/>
+      <w:r>
+        <w:rPr>
+          <w:lang w:val="en-US"/>
+        </w:rPr>
+        <w:t>): 5.75</w:t>
+      </w:r>
+    </w:p>
+    <w:p>
+      <w:pPr>
+        <w:spacing w:after="0" w:line="240" w:lineRule="auto"/>
+        <w:rPr>
+          <w:lang w:val="en-US"/>
+        </w:rPr>
+      </w:pPr>
+      <w:r>
+        <w:rPr>
+          <w:lang w:val="en-US"/>
+        </w:rPr>
+        <w:t>Average Response Time: 0.5</w:t>
       </w:r>
     </w:p>
     <w:sectPr>
@@ -1972,7 +2693,7 @@
 </file>
 
 <file path=word/styles.xml><?xml version="1.0" encoding="utf-8"?>
-<w:styles xmlns:mc="http://schemas.openxmlformats.org/markup-compatibility/2006" xmlns:r="http://schemas.openxmlformats.org/officeDocument/2006/relationships" xmlns:w="http://schemas.openxmlformats.org/wordprocessingml/2006/main" xmlns:w14="http://schemas.microsoft.com/office/word/2010/wordml" xmlns:w15="http://schemas.microsoft.com/office/word/2012/wordml" xmlns:w16cex="http://schemas.microsoft.com/office/word/2018/wordml/cex" xmlns:w16cid="http://schemas.microsoft.com/office/word/2016/wordml/cid" xmlns:w16="http://schemas.microsoft.com/office/word/2018/wordml" xmlns:w16du="http://schemas.microsoft.com/office/word/2023/wordml/word16du" xmlns:w16sdtdh="http://schemas.microsoft.com/office/word/2020/wordml/sdtdatahash" xmlns:w16se="http://schemas.microsoft.com/office/word/2015/wordml/symex" mc:Ignorable="w14 w15 w16se w16cid w16 w16cex w16sdtdh w16du">
+<w:styles xmlns:mc="http://schemas.openxmlformats.org/markup-compatibility/2006" xmlns:r="http://schemas.openxmlformats.org/officeDocument/2006/relationships" xmlns:w="http://schemas.openxmlformats.org/wordprocessingml/2006/main" xmlns:w14="http://schemas.microsoft.com/office/word/2010/wordml" xmlns:w15="http://schemas.microsoft.com/office/word/2012/wordml" xmlns:w16cex="http://schemas.microsoft.com/office/word/2018/wordml/cex" xmlns:w16cid="http://schemas.microsoft.com/office/word/2016/wordml/cid" xmlns:w16="http://schemas.microsoft.com/office/word/2018/wordml" xmlns:w16du="http://schemas.microsoft.com/office/word/2023/wordml/word16du" xmlns:w16sdtdh="http://schemas.microsoft.com/office/word/2020/wordml/sdtdatahash" xmlns:w16sdtfl="http://schemas.microsoft.com/office/word/2024/wordml/sdtformatlock" xmlns:w16se="http://schemas.microsoft.com/office/word/2015/wordml/symex" mc:Ignorable="w14 w15 w16se w16cid w16 w16cex w16sdtdh w16sdtfl w16du">
   <w:docDefaults>
     <w:rPrDefault>
       <w:rPr>
@@ -2372,11 +3093,11 @@
     <w:name w:val="Normal"/>
     <w:qFormat/>
   </w:style>
-  <w:style w:type="paragraph" w:styleId="Heading1">
+  <w:style w:type="paragraph" w:styleId="Ttulo1">
     <w:name w:val="heading 1"/>
     <w:basedOn w:val="Normal"/>
     <w:next w:val="Normal"/>
-    <w:link w:val="Heading1Char"/>
+    <w:link w:val="Ttulo1Car"/>
     <w:uiPriority w:val="9"/>
     <w:qFormat/>
     <w:rsid w:val="001B3F35"/>
@@ -2393,11 +3114,11 @@
       <w:szCs w:val="40"/>
     </w:rPr>
   </w:style>
-  <w:style w:type="paragraph" w:styleId="Heading2">
+  <w:style w:type="paragraph" w:styleId="Ttulo2">
     <w:name w:val="heading 2"/>
     <w:basedOn w:val="Normal"/>
     <w:next w:val="Normal"/>
-    <w:link w:val="Heading2Char"/>
+    <w:link w:val="Ttulo2Car"/>
     <w:uiPriority w:val="9"/>
     <w:semiHidden/>
     <w:unhideWhenUsed/>
@@ -2416,11 +3137,11 @@
       <w:szCs w:val="32"/>
     </w:rPr>
   </w:style>
-  <w:style w:type="paragraph" w:styleId="Heading3">
+  <w:style w:type="paragraph" w:styleId="Ttulo3">
     <w:name w:val="heading 3"/>
     <w:basedOn w:val="Normal"/>
     <w:next w:val="Normal"/>
-    <w:link w:val="Heading3Char"/>
+    <w:link w:val="Ttulo3Car"/>
     <w:uiPriority w:val="9"/>
     <w:semiHidden/>
     <w:unhideWhenUsed/>
@@ -2439,11 +3160,11 @@
       <w:szCs w:val="28"/>
     </w:rPr>
   </w:style>
-  <w:style w:type="paragraph" w:styleId="Heading4">
+  <w:style w:type="paragraph" w:styleId="Ttulo4">
     <w:name w:val="heading 4"/>
     <w:basedOn w:val="Normal"/>
     <w:next w:val="Normal"/>
-    <w:link w:val="Heading4Char"/>
+    <w:link w:val="Ttulo4Car"/>
     <w:uiPriority w:val="9"/>
     <w:semiHidden/>
     <w:unhideWhenUsed/>
@@ -2462,11 +3183,11 @@
       <w:color w:val="0F4761" w:themeColor="accent1" w:themeShade="BF"/>
     </w:rPr>
   </w:style>
-  <w:style w:type="paragraph" w:styleId="Heading5">
+  <w:style w:type="paragraph" w:styleId="Ttulo5">
     <w:name w:val="heading 5"/>
     <w:basedOn w:val="Normal"/>
     <w:next w:val="Normal"/>
-    <w:link w:val="Heading5Char"/>
+    <w:link w:val="Ttulo5Car"/>
     <w:uiPriority w:val="9"/>
     <w:semiHidden/>
     <w:unhideWhenUsed/>
@@ -2483,11 +3204,11 @@
       <w:color w:val="0F4761" w:themeColor="accent1" w:themeShade="BF"/>
     </w:rPr>
   </w:style>
-  <w:style w:type="paragraph" w:styleId="Heading6">
+  <w:style w:type="paragraph" w:styleId="Ttulo6">
     <w:name w:val="heading 6"/>
     <w:basedOn w:val="Normal"/>
     <w:next w:val="Normal"/>
-    <w:link w:val="Heading6Char"/>
+    <w:link w:val="Ttulo6Car"/>
     <w:uiPriority w:val="9"/>
     <w:semiHidden/>
     <w:unhideWhenUsed/>
@@ -2506,11 +3227,11 @@
       <w:color w:val="595959" w:themeColor="text1" w:themeTint="A6"/>
     </w:rPr>
   </w:style>
-  <w:style w:type="paragraph" w:styleId="Heading7">
+  <w:style w:type="paragraph" w:styleId="Ttulo7">
     <w:name w:val="heading 7"/>
     <w:basedOn w:val="Normal"/>
     <w:next w:val="Normal"/>
-    <w:link w:val="Heading7Char"/>
+    <w:link w:val="Ttulo7Car"/>
     <w:uiPriority w:val="9"/>
     <w:semiHidden/>
     <w:unhideWhenUsed/>
@@ -2527,11 +3248,11 @@
       <w:color w:val="595959" w:themeColor="text1" w:themeTint="A6"/>
     </w:rPr>
   </w:style>
-  <w:style w:type="paragraph" w:styleId="Heading8">
+  <w:style w:type="paragraph" w:styleId="Ttulo8">
     <w:name w:val="heading 8"/>
     <w:basedOn w:val="Normal"/>
     <w:next w:val="Normal"/>
-    <w:link w:val="Heading8Char"/>
+    <w:link w:val="Ttulo8Car"/>
     <w:uiPriority w:val="9"/>
     <w:semiHidden/>
     <w:unhideWhenUsed/>
@@ -2550,11 +3271,11 @@
       <w:color w:val="272727" w:themeColor="text1" w:themeTint="D8"/>
     </w:rPr>
   </w:style>
-  <w:style w:type="paragraph" w:styleId="Heading9">
+  <w:style w:type="paragraph" w:styleId="Ttulo9">
     <w:name w:val="heading 9"/>
     <w:basedOn w:val="Normal"/>
     <w:next w:val="Normal"/>
-    <w:link w:val="Heading9Char"/>
+    <w:link w:val="Ttulo9Car"/>
     <w:uiPriority w:val="9"/>
     <w:semiHidden/>
     <w:unhideWhenUsed/>
@@ -2571,13 +3292,13 @@
       <w:color w:val="272727" w:themeColor="text1" w:themeTint="D8"/>
     </w:rPr>
   </w:style>
-  <w:style w:type="character" w:default="1" w:styleId="DefaultParagraphFont">
+  <w:style w:type="character" w:default="1" w:styleId="Fuentedeprrafopredeter">
     <w:name w:val="Default Paragraph Font"/>
     <w:uiPriority w:val="1"/>
     <w:semiHidden/>
     <w:unhideWhenUsed/>
   </w:style>
-  <w:style w:type="table" w:default="1" w:styleId="TableNormal">
+  <w:style w:type="table" w:default="1" w:styleId="Tablanormal">
     <w:name w:val="Normal Table"/>
     <w:uiPriority w:val="99"/>
     <w:semiHidden/>
@@ -2592,16 +3313,16 @@
       </w:tblCellMar>
     </w:tblPr>
   </w:style>
-  <w:style w:type="numbering" w:default="1" w:styleId="NoList">
+  <w:style w:type="numbering" w:default="1" w:styleId="Sinlista">
     <w:name w:val="No List"/>
     <w:uiPriority w:val="99"/>
     <w:semiHidden/>
     <w:unhideWhenUsed/>
   </w:style>
-  <w:style w:type="character" w:customStyle="1" w:styleId="Heading1Char">
-    <w:name w:val="Heading 1 Char"/>
-    <w:basedOn w:val="DefaultParagraphFont"/>
-    <w:link w:val="Heading1"/>
+  <w:style w:type="character" w:customStyle="1" w:styleId="Ttulo1Car">
+    <w:name w:val="Título 1 Car"/>
+    <w:basedOn w:val="Fuentedeprrafopredeter"/>
+    <w:link w:val="Ttulo1"/>
     <w:uiPriority w:val="9"/>
     <w:rsid w:val="001B3F35"/>
     <w:rPr>
@@ -2611,10 +3332,10 @@
       <w:szCs w:val="40"/>
     </w:rPr>
   </w:style>
-  <w:style w:type="character" w:customStyle="1" w:styleId="Heading2Char">
-    <w:name w:val="Heading 2 Char"/>
-    <w:basedOn w:val="DefaultParagraphFont"/>
-    <w:link w:val="Heading2"/>
+  <w:style w:type="character" w:customStyle="1" w:styleId="Ttulo2Car">
+    <w:name w:val="Título 2 Car"/>
+    <w:basedOn w:val="Fuentedeprrafopredeter"/>
+    <w:link w:val="Ttulo2"/>
     <w:uiPriority w:val="9"/>
     <w:semiHidden/>
     <w:rsid w:val="001B3F35"/>
@@ -2625,10 +3346,10 @@
       <w:szCs w:val="32"/>
     </w:rPr>
   </w:style>
-  <w:style w:type="character" w:customStyle="1" w:styleId="Heading3Char">
-    <w:name w:val="Heading 3 Char"/>
-    <w:basedOn w:val="DefaultParagraphFont"/>
-    <w:link w:val="Heading3"/>
+  <w:style w:type="character" w:customStyle="1" w:styleId="Ttulo3Car">
+    <w:name w:val="Título 3 Car"/>
+    <w:basedOn w:val="Fuentedeprrafopredeter"/>
+    <w:link w:val="Ttulo3"/>
     <w:uiPriority w:val="9"/>
     <w:semiHidden/>
     <w:rsid w:val="001B3F35"/>
@@ -2639,10 +3360,10 @@
       <w:szCs w:val="28"/>
     </w:rPr>
   </w:style>
-  <w:style w:type="character" w:customStyle="1" w:styleId="Heading4Char">
-    <w:name w:val="Heading 4 Char"/>
-    <w:basedOn w:val="DefaultParagraphFont"/>
-    <w:link w:val="Heading4"/>
+  <w:style w:type="character" w:customStyle="1" w:styleId="Ttulo4Car">
+    <w:name w:val="Título 4 Car"/>
+    <w:basedOn w:val="Fuentedeprrafopredeter"/>
+    <w:link w:val="Ttulo4"/>
     <w:uiPriority w:val="9"/>
     <w:semiHidden/>
     <w:rsid w:val="001B3F35"/>
@@ -2653,10 +3374,10 @@
       <w:color w:val="0F4761" w:themeColor="accent1" w:themeShade="BF"/>
     </w:rPr>
   </w:style>
-  <w:style w:type="character" w:customStyle="1" w:styleId="Heading5Char">
-    <w:name w:val="Heading 5 Char"/>
-    <w:basedOn w:val="DefaultParagraphFont"/>
-    <w:link w:val="Heading5"/>
+  <w:style w:type="character" w:customStyle="1" w:styleId="Ttulo5Car">
+    <w:name w:val="Título 5 Car"/>
+    <w:basedOn w:val="Fuentedeprrafopredeter"/>
+    <w:link w:val="Ttulo5"/>
     <w:uiPriority w:val="9"/>
     <w:semiHidden/>
     <w:rsid w:val="001B3F35"/>
@@ -2665,10 +3386,10 @@
       <w:color w:val="0F4761" w:themeColor="accent1" w:themeShade="BF"/>
     </w:rPr>
   </w:style>
-  <w:style w:type="character" w:customStyle="1" w:styleId="Heading6Char">
-    <w:name w:val="Heading 6 Char"/>
-    <w:basedOn w:val="DefaultParagraphFont"/>
-    <w:link w:val="Heading6"/>
+  <w:style w:type="character" w:customStyle="1" w:styleId="Ttulo6Car">
+    <w:name w:val="Título 6 Car"/>
+    <w:basedOn w:val="Fuentedeprrafopredeter"/>
+    <w:link w:val="Ttulo6"/>
     <w:uiPriority w:val="9"/>
     <w:semiHidden/>
     <w:rsid w:val="001B3F35"/>
@@ -2679,10 +3400,10 @@
       <w:color w:val="595959" w:themeColor="text1" w:themeTint="A6"/>
     </w:rPr>
   </w:style>
-  <w:style w:type="character" w:customStyle="1" w:styleId="Heading7Char">
-    <w:name w:val="Heading 7 Char"/>
-    <w:basedOn w:val="DefaultParagraphFont"/>
-    <w:link w:val="Heading7"/>
+  <w:style w:type="character" w:customStyle="1" w:styleId="Ttulo7Car">
+    <w:name w:val="Título 7 Car"/>
+    <w:basedOn w:val="Fuentedeprrafopredeter"/>
+    <w:link w:val="Ttulo7"/>
     <w:uiPriority w:val="9"/>
     <w:semiHidden/>
     <w:rsid w:val="001B3F35"/>
@@ -2691,10 +3412,10 @@
       <w:color w:val="595959" w:themeColor="text1" w:themeTint="A6"/>
     </w:rPr>
   </w:style>
-  <w:style w:type="character" w:customStyle="1" w:styleId="Heading8Char">
-    <w:name w:val="Heading 8 Char"/>
-    <w:basedOn w:val="DefaultParagraphFont"/>
-    <w:link w:val="Heading8"/>
+  <w:style w:type="character" w:customStyle="1" w:styleId="Ttulo8Car">
+    <w:name w:val="Título 8 Car"/>
+    <w:basedOn w:val="Fuentedeprrafopredeter"/>
+    <w:link w:val="Ttulo8"/>
     <w:uiPriority w:val="9"/>
     <w:semiHidden/>
     <w:rsid w:val="001B3F35"/>
@@ -2705,10 +3426,10 @@
       <w:color w:val="272727" w:themeColor="text1" w:themeTint="D8"/>
     </w:rPr>
   </w:style>
-  <w:style w:type="character" w:customStyle="1" w:styleId="Heading9Char">
-    <w:name w:val="Heading 9 Char"/>
-    <w:basedOn w:val="DefaultParagraphFont"/>
-    <w:link w:val="Heading9"/>
+  <w:style w:type="character" w:customStyle="1" w:styleId="Ttulo9Car">
+    <w:name w:val="Título 9 Car"/>
+    <w:basedOn w:val="Fuentedeprrafopredeter"/>
+    <w:link w:val="Ttulo9"/>
     <w:uiPriority w:val="9"/>
     <w:semiHidden/>
     <w:rsid w:val="001B3F35"/>
@@ -2717,11 +3438,11 @@
       <w:color w:val="272727" w:themeColor="text1" w:themeTint="D8"/>
     </w:rPr>
   </w:style>
-  <w:style w:type="paragraph" w:styleId="Title">
+  <w:style w:type="paragraph" w:styleId="Ttulo">
     <w:name w:val="Title"/>
     <w:basedOn w:val="Normal"/>
     <w:next w:val="Normal"/>
-    <w:link w:val="TitleChar"/>
+    <w:link w:val="TtuloCar"/>
     <w:uiPriority w:val="10"/>
     <w:qFormat/>
     <w:rsid w:val="001B3F35"/>
@@ -2737,10 +3458,10 @@
       <w:szCs w:val="56"/>
     </w:rPr>
   </w:style>
-  <w:style w:type="character" w:customStyle="1" w:styleId="TitleChar">
-    <w:name w:val="Title Char"/>
-    <w:basedOn w:val="DefaultParagraphFont"/>
-    <w:link w:val="Title"/>
+  <w:style w:type="character" w:customStyle="1" w:styleId="TtuloCar">
+    <w:name w:val="Título Car"/>
+    <w:basedOn w:val="Fuentedeprrafopredeter"/>
+    <w:link w:val="Ttulo"/>
     <w:uiPriority w:val="10"/>
     <w:rsid w:val="001B3F35"/>
     <w:rPr>
@@ -2751,11 +3472,11 @@
       <w:szCs w:val="56"/>
     </w:rPr>
   </w:style>
-  <w:style w:type="paragraph" w:styleId="Subtitle">
+  <w:style w:type="paragraph" w:styleId="Subttulo">
     <w:name w:val="Subtitle"/>
     <w:basedOn w:val="Normal"/>
     <w:next w:val="Normal"/>
-    <w:link w:val="SubtitleChar"/>
+    <w:link w:val="SubttuloCar"/>
     <w:uiPriority w:val="11"/>
     <w:qFormat/>
     <w:rsid w:val="001B3F35"/>
@@ -2772,10 +3493,10 @@
       <w:szCs w:val="28"/>
     </w:rPr>
   </w:style>
-  <w:style w:type="character" w:customStyle="1" w:styleId="SubtitleChar">
-    <w:name w:val="Subtitle Char"/>
-    <w:basedOn w:val="DefaultParagraphFont"/>
-    <w:link w:val="Subtitle"/>
+  <w:style w:type="character" w:customStyle="1" w:styleId="SubttuloCar">
+    <w:name w:val="Subtítulo Car"/>
+    <w:basedOn w:val="Fuentedeprrafopredeter"/>
+    <w:link w:val="Subttulo"/>
     <w:uiPriority w:val="11"/>
     <w:rsid w:val="001B3F35"/>
     <w:rPr>
@@ -2786,11 +3507,11 @@
       <w:szCs w:val="28"/>
     </w:rPr>
   </w:style>
-  <w:style w:type="paragraph" w:styleId="Quote">
+  <w:style w:type="paragraph" w:styleId="Cita">
     <w:name w:val="Quote"/>
     <w:basedOn w:val="Normal"/>
     <w:next w:val="Normal"/>
-    <w:link w:val="QuoteChar"/>
+    <w:link w:val="CitaCar"/>
     <w:uiPriority w:val="29"/>
     <w:qFormat/>
     <w:rsid w:val="001B3F35"/>
@@ -2804,10 +3525,10 @@
       <w:color w:val="404040" w:themeColor="text1" w:themeTint="BF"/>
     </w:rPr>
   </w:style>
-  <w:style w:type="character" w:customStyle="1" w:styleId="QuoteChar">
-    <w:name w:val="Quote Char"/>
-    <w:basedOn w:val="DefaultParagraphFont"/>
-    <w:link w:val="Quote"/>
+  <w:style w:type="character" w:customStyle="1" w:styleId="CitaCar">
+    <w:name w:val="Cita Car"/>
+    <w:basedOn w:val="Fuentedeprrafopredeter"/>
+    <w:link w:val="Cita"/>
     <w:uiPriority w:val="29"/>
     <w:rsid w:val="001B3F35"/>
     <w:rPr>
@@ -2816,7 +3537,7 @@
       <w:color w:val="404040" w:themeColor="text1" w:themeTint="BF"/>
     </w:rPr>
   </w:style>
-  <w:style w:type="paragraph" w:styleId="ListParagraph">
+  <w:style w:type="paragraph" w:styleId="Prrafodelista">
     <w:name w:val="List Paragraph"/>
     <w:basedOn w:val="Normal"/>
     <w:uiPriority w:val="34"/>
@@ -2827,9 +3548,9 @@
       <w:contextualSpacing/>
     </w:pPr>
   </w:style>
-  <w:style w:type="character" w:styleId="IntenseEmphasis">
+  <w:style w:type="character" w:styleId="nfasisintenso">
     <w:name w:val="Intense Emphasis"/>
-    <w:basedOn w:val="DefaultParagraphFont"/>
+    <w:basedOn w:val="Fuentedeprrafopredeter"/>
     <w:uiPriority w:val="21"/>
     <w:qFormat/>
     <w:rsid w:val="001B3F35"/>
@@ -2839,11 +3560,11 @@
       <w:color w:val="0F4761" w:themeColor="accent1" w:themeShade="BF"/>
     </w:rPr>
   </w:style>
-  <w:style w:type="paragraph" w:styleId="IntenseQuote">
+  <w:style w:type="paragraph" w:styleId="Citadestacada">
     <w:name w:val="Intense Quote"/>
     <w:basedOn w:val="Normal"/>
     <w:next w:val="Normal"/>
-    <w:link w:val="IntenseQuoteChar"/>
+    <w:link w:val="CitadestacadaCar"/>
     <w:uiPriority w:val="30"/>
     <w:qFormat/>
     <w:rsid w:val="001B3F35"/>
@@ -2862,10 +3583,10 @@
       <w:color w:val="0F4761" w:themeColor="accent1" w:themeShade="BF"/>
     </w:rPr>
   </w:style>
-  <w:style w:type="character" w:customStyle="1" w:styleId="IntenseQuoteChar">
-    <w:name w:val="Intense Quote Char"/>
-    <w:basedOn w:val="DefaultParagraphFont"/>
-    <w:link w:val="IntenseQuote"/>
+  <w:style w:type="character" w:customStyle="1" w:styleId="CitadestacadaCar">
+    <w:name w:val="Cita destacada Car"/>
+    <w:basedOn w:val="Fuentedeprrafopredeter"/>
+    <w:link w:val="Citadestacada"/>
     <w:uiPriority w:val="30"/>
     <w:rsid w:val="001B3F35"/>
     <w:rPr>
@@ -2874,9 +3595,9 @@
       <w:color w:val="0F4761" w:themeColor="accent1" w:themeShade="BF"/>
     </w:rPr>
   </w:style>
-  <w:style w:type="character" w:styleId="IntenseReference">
+  <w:style w:type="character" w:styleId="Referenciaintensa">
     <w:name w:val="Intense Reference"/>
-    <w:basedOn w:val="DefaultParagraphFont"/>
+    <w:basedOn w:val="Fuentedeprrafopredeter"/>
     <w:uiPriority w:val="32"/>
     <w:qFormat/>
     <w:rsid w:val="001B3F35"/>
@@ -3184,4 +3905,10 @@
     </a:ext>
   </a:extLst>
 </a:theme>
+</file>
+
+<file path=docMetadata/LabelInfo.xml><?xml version="1.0" encoding="utf-8"?>
+<clbl:labelList xmlns:clbl="http://schemas.microsoft.com/office/2020/mipLabelMetadata">
+  <clbl:label id="{ae525757-89ba-4d30-a2f7-49796ef8c604}" enabled="0" method="" siteId="{ae525757-89ba-4d30-a2f7-49796ef8c604}" removed="1"/>
+</clbl:labelList>
 </file>